--- a/SIMBOLOGIA DE UN DTI.docx
+++ b/SIMBOLOGIA DE UN DTI.docx
@@ -764,27 +764,6 @@
     </w:p>
     <w:p>
       <w:pPr>
-        <w:spacing w:before="150" w:after="0" w:line="240" w:lineRule="auto"/>
-        <w:rPr>
-          <w:rFonts w:ascii="Times New Roman" w:eastAsia="Times New Roman" w:hAnsi="Times New Roman" w:cs="Times New Roman"/>
-          <w:sz w:val="24"/>
-          <w:szCs w:val="24"/>
-        </w:rPr>
-      </w:pPr>
-      <w:r>
-        <w:rPr>
-          <w:rFonts w:ascii="Times New Roman" w:eastAsia="Times New Roman" w:hAnsi="Times New Roman" w:cs="Times New Roman"/>
-          <w:sz w:val="24"/>
-          <w:szCs w:val="24"/>
-        </w:rPr>
-        <w:lastRenderedPageBreak/>
-        <w:pict>
-          <v:rect id="_x0000_i1025" style="width:0;height:.75pt" o:hralign="center" o:hrstd="t" o:hrnoshade="t" o:hr="t" fillcolor="#777" stroked="f"/>
-        </w:pict>
-      </w:r>
-    </w:p>
-    <w:p>
-      <w:pPr>
         <w:shd w:val="clear" w:color="auto" w:fill="FFFFFF"/>
         <w:spacing w:before="240" w:after="199" w:line="315" w:lineRule="atLeast"/>
         <w:outlineLvl w:val="1"/>
@@ -808,6 +787,7 @@
           <w:szCs w:val="32"/>
           <w:lang w:val="es-MX"/>
         </w:rPr>
+        <w:lastRenderedPageBreak/>
         <w:t>Bombas</w:t>
       </w:r>
     </w:p>
@@ -985,7 +965,6 @@
           <w:szCs w:val="27"/>
         </w:rPr>
       </w:pPr>
-      <w:bookmarkStart w:id="0" w:name="_GoBack"/>
       <w:r>
         <w:rPr>
           <w:rFonts w:ascii="Lucida Sans" w:eastAsia="Times New Roman" w:hAnsi="Lucida Sans" w:cs="Times New Roman"/>
@@ -1043,28 +1022,6 @@
           </wp:inline>
         </w:drawing>
       </w:r>
-      <w:bookmarkEnd w:id="0"/>
-    </w:p>
-    <w:p>
-      <w:pPr>
-        <w:spacing w:before="150" w:after="0" w:line="240" w:lineRule="auto"/>
-        <w:rPr>
-          <w:rFonts w:ascii="Times New Roman" w:eastAsia="Times New Roman" w:hAnsi="Times New Roman" w:cs="Times New Roman"/>
-          <w:sz w:val="24"/>
-          <w:szCs w:val="24"/>
-        </w:rPr>
-      </w:pPr>
-      <w:r>
-        <w:rPr>
-          <w:rFonts w:ascii="Times New Roman" w:eastAsia="Times New Roman" w:hAnsi="Times New Roman" w:cs="Times New Roman"/>
-          <w:sz w:val="24"/>
-          <w:szCs w:val="24"/>
-        </w:rPr>
-        <w:lastRenderedPageBreak/>
-        <w:pict>
-          <v:rect id="_x0000_i1026" style="width:0;height:.75pt" o:hralign="center" o:hrstd="t" o:hrnoshade="t" o:hr="t" fillcolor="#777" stroked="f"/>
-        </w:pict>
-      </w:r>
     </w:p>
     <w:p>
       <w:pPr>
@@ -1081,7 +1038,12 @@
           <w:lang w:val="es-MX"/>
         </w:rPr>
       </w:pPr>
-      <w:r>
+    </w:p>
+    <w:p>
+      <w:pPr>
+        <w:shd w:val="clear" w:color="auto" w:fill="FFFFFF"/>
+        <w:spacing w:before="240" w:after="199" w:line="315" w:lineRule="atLeast"/>
+        <w:outlineLvl w:val="1"/>
         <w:rPr>
           <w:rFonts w:ascii="Corbel" w:eastAsia="Times New Roman" w:hAnsi="Corbel" w:cs="Times New Roman"/>
           <w:b/>
@@ -1091,6 +1053,18 @@
           <w:szCs w:val="32"/>
           <w:lang w:val="es-MX"/>
         </w:rPr>
+      </w:pPr>
+      <w:r>
+        <w:rPr>
+          <w:rFonts w:ascii="Corbel" w:eastAsia="Times New Roman" w:hAnsi="Corbel" w:cs="Times New Roman"/>
+          <w:b/>
+          <w:bCs/>
+          <w:color w:val="777777"/>
+          <w:sz w:val="32"/>
+          <w:szCs w:val="32"/>
+          <w:lang w:val="es-MX"/>
+        </w:rPr>
+        <w:lastRenderedPageBreak/>
         <w:t>Instrumentos</w:t>
       </w:r>
     </w:p>
@@ -1137,10 +1111,9 @@
           <w:sz w:val="27"/>
           <w:szCs w:val="27"/>
         </w:rPr>
-        <w:lastRenderedPageBreak/>
         <w:drawing>
           <wp:inline distT="0" distB="0" distL="0" distR="0" wp14:anchorId="15C74FB1" wp14:editId="1A48F82B">
-            <wp:extent cx="7581900" cy="14142720"/>
+            <wp:extent cx="6884244" cy="7587343"/>
             <wp:effectExtent l="0" t="0" r="0" b="0"/>
             <wp:docPr id="2" name="Imagen 2" descr="Leyenda de símbolos DTI"/>
             <wp:cNvGraphicFramePr>
@@ -1155,7 +1128,7 @@
                       <a:picLocks noChangeAspect="1" noChangeArrowheads="1"/>
                     </pic:cNvPicPr>
                   </pic:nvPicPr>
-                  <pic:blipFill>
+                  <pic:blipFill rotWithShape="1">
                     <a:blip r:embed="rId9">
                       <a:extLst>
                         <a:ext uri="{28A0092B-C50C-407E-A947-70E740481C1C}">
@@ -1163,15 +1136,13 @@
                         </a:ext>
                       </a:extLst>
                     </a:blip>
-                    <a:srcRect/>
-                    <a:stretch>
-                      <a:fillRect/>
-                    </a:stretch>
+                    <a:srcRect t="151" b="46136"/>
+                    <a:stretch/>
                   </pic:blipFill>
                   <pic:spPr bwMode="auto">
                     <a:xfrm>
                       <a:off x="0" y="0"/>
-                      <a:ext cx="7581900" cy="14142720"/>
+                      <a:ext cx="6939869" cy="7648649"/>
                     </a:xfrm>
                     <a:prstGeom prst="rect">
                       <a:avLst/>
@@ -1180,6 +1151,11 @@
                     <a:ln>
                       <a:noFill/>
                     </a:ln>
+                    <a:extLst>
+                      <a:ext uri="{53640926-AAD7-44D8-BBD7-CCE9431645EC}">
+                        <a14:shadowObscured xmlns:a14="http://schemas.microsoft.com/office/drawing/2010/main"/>
+                      </a:ext>
+                    </a:extLst>
                   </pic:spPr>
                 </pic:pic>
               </a:graphicData>
@@ -1199,15 +1175,92 @@
       </w:pPr>
       <w:r>
         <w:rPr>
-          <w:rFonts w:ascii="Times New Roman" w:eastAsia="Times New Roman" w:hAnsi="Times New Roman" w:cs="Times New Roman"/>
-          <w:sz w:val="24"/>
-          <w:szCs w:val="24"/>
+          <w:rFonts w:ascii="Lucida Sans" w:eastAsia="Times New Roman" w:hAnsi="Lucida Sans" w:cs="Times New Roman"/>
+          <w:noProof/>
+          <w:color w:val="777777"/>
+          <w:sz w:val="27"/>
+          <w:szCs w:val="27"/>
         </w:rPr>
         <w:lastRenderedPageBreak/>
-        <w:pict>
-          <v:rect id="_x0000_i1027" style="width:0;height:.75pt" o:hralign="center" o:hrstd="t" o:hrnoshade="t" o:hr="t" fillcolor="#777" stroked="f"/>
-        </w:pict>
-      </w:r>
+        <w:drawing>
+          <wp:inline distT="0" distB="0" distL="0" distR="0" wp14:anchorId="1A7946C9" wp14:editId="399D4990">
+            <wp:extent cx="6856534" cy="6877050"/>
+            <wp:effectExtent l="0" t="0" r="1905" b="0"/>
+            <wp:docPr id="10" name="Imagen 10" descr="Leyenda de símbolos DTI"/>
+            <wp:cNvGraphicFramePr>
+              <a:graphicFrameLocks xmlns:a="http://schemas.openxmlformats.org/drawingml/2006/main" noChangeAspect="1"/>
+            </wp:cNvGraphicFramePr>
+            <a:graphic xmlns:a="http://schemas.openxmlformats.org/drawingml/2006/main">
+              <a:graphicData uri="http://schemas.openxmlformats.org/drawingml/2006/picture">
+                <pic:pic xmlns:pic="http://schemas.openxmlformats.org/drawingml/2006/picture">
+                  <pic:nvPicPr>
+                    <pic:cNvPr id="0" name="Picture 11" descr="Leyenda de símbolos DTI"/>
+                    <pic:cNvPicPr>
+                      <a:picLocks noChangeAspect="1" noChangeArrowheads="1"/>
+                    </pic:cNvPicPr>
+                  </pic:nvPicPr>
+                  <pic:blipFill rotWithShape="1">
+                    <a:blip r:embed="rId9">
+                      <a:extLst>
+                        <a:ext uri="{28A0092B-C50C-407E-A947-70E740481C1C}">
+                          <a14:useLocalDpi xmlns:a14="http://schemas.microsoft.com/office/drawing/2010/main" val="0"/>
+                        </a:ext>
+                      </a:extLst>
+                    </a:blip>
+                    <a:srcRect t="53780" b="-745"/>
+                    <a:stretch/>
+                  </pic:blipFill>
+                  <pic:spPr bwMode="auto">
+                    <a:xfrm>
+                      <a:off x="0" y="0"/>
+                      <a:ext cx="6898659" cy="6919301"/>
+                    </a:xfrm>
+                    <a:prstGeom prst="rect">
+                      <a:avLst/>
+                    </a:prstGeom>
+                    <a:noFill/>
+                    <a:ln>
+                      <a:noFill/>
+                    </a:ln>
+                    <a:extLst>
+                      <a:ext uri="{53640926-AAD7-44D8-BBD7-CCE9431645EC}">
+                        <a14:shadowObscured xmlns:a14="http://schemas.microsoft.com/office/drawing/2010/main"/>
+                      </a:ext>
+                    </a:extLst>
+                  </pic:spPr>
+                </pic:pic>
+              </a:graphicData>
+            </a:graphic>
+          </wp:inline>
+        </w:drawing>
+      </w:r>
+    </w:p>
+    <w:p>
+      <w:pPr>
+        <w:rPr>
+          <w:rFonts w:ascii="Corbel" w:eastAsia="Times New Roman" w:hAnsi="Corbel" w:cs="Times New Roman"/>
+          <w:b/>
+          <w:bCs/>
+          <w:color w:val="777777"/>
+          <w:sz w:val="32"/>
+          <w:szCs w:val="32"/>
+          <w:lang w:val="es-MX"/>
+        </w:rPr>
+      </w:pPr>
+      <w:r>
+        <w:rPr>
+          <w:rFonts w:ascii="Corbel" w:eastAsia="Times New Roman" w:hAnsi="Corbel" w:cs="Times New Roman"/>
+          <w:b/>
+          <w:bCs/>
+          <w:color w:val="777777"/>
+          <w:sz w:val="32"/>
+          <w:szCs w:val="32"/>
+          <w:lang w:val="es-MX"/>
+        </w:rPr>
+        <w:br w:type="page"/>
+      </w:r>
+      <w:bookmarkStart w:id="0" w:name="_GoBack"/>
+      <w:bookmarkEnd w:id="0"/>
     </w:p>
     <w:p>
       <w:pPr>
@@ -1234,6 +1287,7 @@
           <w:szCs w:val="32"/>
           <w:lang w:val="es-MX"/>
         </w:rPr>
+        <w:lastRenderedPageBreak/>
         <w:t>Válvulas</w:t>
       </w:r>
     </w:p>
@@ -1280,10 +1334,9 @@
           <w:sz w:val="27"/>
           <w:szCs w:val="27"/>
         </w:rPr>
-        <w:lastRenderedPageBreak/>
         <w:drawing>
           <wp:inline distT="0" distB="0" distL="0" distR="0">
-            <wp:extent cx="7429500" cy="9418320"/>
+            <wp:extent cx="6384924" cy="3933825"/>
             <wp:effectExtent l="0" t="0" r="0" b="0"/>
             <wp:docPr id="1" name="Imagen 1" descr="Leyenda de símbolos DTI"/>
             <wp:cNvGraphicFramePr>
@@ -1298,7 +1351,7 @@
                       <a:picLocks noChangeAspect="1" noChangeArrowheads="1"/>
                     </pic:cNvPicPr>
                   </pic:nvPicPr>
-                  <pic:blipFill>
+                  <pic:blipFill rotWithShape="1">
                     <a:blip r:embed="rId10">
                       <a:extLst>
                         <a:ext uri="{28A0092B-C50C-407E-A947-70E740481C1C}">
@@ -1306,15 +1359,13 @@
                         </a:ext>
                       </a:extLst>
                     </a:blip>
-                    <a:srcRect/>
-                    <a:stretch>
-                      <a:fillRect/>
-                    </a:stretch>
+                    <a:srcRect t="1" b="51507"/>
+                    <a:stretch/>
                   </pic:blipFill>
                   <pic:spPr bwMode="auto">
                     <a:xfrm>
                       <a:off x="0" y="0"/>
-                      <a:ext cx="7429500" cy="9418320"/>
+                      <a:ext cx="6389311" cy="3936528"/>
                     </a:xfrm>
                     <a:prstGeom prst="rect">
                       <a:avLst/>
@@ -1323,6 +1374,11 @@
                     <a:ln>
                       <a:noFill/>
                     </a:ln>
+                    <a:extLst>
+                      <a:ext uri="{53640926-AAD7-44D8-BBD7-CCE9431645EC}">
+                        <a14:shadowObscured xmlns:a14="http://schemas.microsoft.com/office/drawing/2010/main"/>
+                      </a:ext>
+                    </a:extLst>
                   </pic:spPr>
                 </pic:pic>
               </a:graphicData>
@@ -1342,6 +1398,66 @@
           <w:lang w:val="es-MX"/>
         </w:rPr>
       </w:pPr>
+      <w:r>
+        <w:rPr>
+          <w:rFonts w:ascii="Lucida Sans" w:eastAsia="Times New Roman" w:hAnsi="Lucida Sans" w:cs="Times New Roman"/>
+          <w:noProof/>
+          <w:color w:val="777777"/>
+          <w:sz w:val="27"/>
+          <w:szCs w:val="27"/>
+        </w:rPr>
+        <w:drawing>
+          <wp:inline distT="0" distB="0" distL="0" distR="0" wp14:anchorId="695A93DD" wp14:editId="52E767F7">
+            <wp:extent cx="6384925" cy="3990975"/>
+            <wp:effectExtent l="0" t="0" r="0" b="9525"/>
+            <wp:docPr id="11" name="Imagen 11" descr="Leyenda de símbolos DTI"/>
+            <wp:cNvGraphicFramePr>
+              <a:graphicFrameLocks xmlns:a="http://schemas.openxmlformats.org/drawingml/2006/main" noChangeAspect="1"/>
+            </wp:cNvGraphicFramePr>
+            <a:graphic xmlns:a="http://schemas.openxmlformats.org/drawingml/2006/main">
+              <a:graphicData uri="http://schemas.openxmlformats.org/drawingml/2006/picture">
+                <pic:pic xmlns:pic="http://schemas.openxmlformats.org/drawingml/2006/picture">
+                  <pic:nvPicPr>
+                    <pic:cNvPr id="0" name="Picture 13" descr="Leyenda de símbolos DTI"/>
+                    <pic:cNvPicPr>
+                      <a:picLocks noChangeAspect="1" noChangeArrowheads="1"/>
+                    </pic:cNvPicPr>
+                  </pic:nvPicPr>
+                  <pic:blipFill rotWithShape="1">
+                    <a:blip r:embed="rId10">
+                      <a:extLst>
+                        <a:ext uri="{28A0092B-C50C-407E-A947-70E740481C1C}">
+                          <a14:useLocalDpi xmlns:a14="http://schemas.microsoft.com/office/drawing/2010/main" val="0"/>
+                        </a:ext>
+                      </a:extLst>
+                    </a:blip>
+                    <a:srcRect l="-597" t="50802" r="597"/>
+                    <a:stretch/>
+                  </pic:blipFill>
+                  <pic:spPr bwMode="auto">
+                    <a:xfrm>
+                      <a:off x="0" y="0"/>
+                      <a:ext cx="6389311" cy="3993717"/>
+                    </a:xfrm>
+                    <a:prstGeom prst="rect">
+                      <a:avLst/>
+                    </a:prstGeom>
+                    <a:noFill/>
+                    <a:ln>
+                      <a:noFill/>
+                    </a:ln>
+                    <a:extLst>
+                      <a:ext uri="{53640926-AAD7-44D8-BBD7-CCE9431645EC}">
+                        <a14:shadowObscured xmlns:a14="http://schemas.microsoft.com/office/drawing/2010/main"/>
+                      </a:ext>
+                    </a:extLst>
+                  </pic:spPr>
+                </pic:pic>
+              </a:graphicData>
+            </a:graphic>
+          </wp:inline>
+        </w:drawing>
+      </w:r>
     </w:p>
     <w:sectPr>
       <w:pgSz w:w="12240" w:h="15840"/>
